--- a/ordenanzas/0749.docx
+++ b/ordenanzas/0749.docx
@@ -4,7 +4,8 @@
   <w:body>
     <w:p>
       <w:pPr>
-        <w:spacing w:line="240" w:lineRule="auto"/>
+        <w:keepNext/>
+        <w:spacing w:after="240" w:line="240" w:lineRule="auto"/>
         <w:jc w:val="right"/>
         <w:rPr>
           <w:rFonts w:ascii="Times New Roman" w:hAnsi="Times New Roman" w:cs="Times New Roman"/>
@@ -23,16 +24,19 @@
     </w:p>
     <w:p>
       <w:pPr>
-        <w:spacing w:line="240" w:lineRule="auto"/>
-        <w:rPr>
-          <w:rFonts w:ascii="Times New Roman" w:hAnsi="Times New Roman" w:cs="Times New Roman"/>
-          <w:sz w:val="24"/>
-          <w:szCs w:val="24"/>
-        </w:rPr>
-      </w:pPr>
-      <w:r>
-        <w:rPr>
-          <w:rFonts w:ascii="Times New Roman" w:hAnsi="Times New Roman" w:cs="Times New Roman"/>
+        <w:keepNext/>
+        <w:spacing w:before="240" w:after="360" w:line="240" w:lineRule="auto"/>
+        <w:rPr>
+          <w:rFonts w:ascii="Times New Roman" w:hAnsi="Times New Roman" w:cs="Times New Roman"/>
+          <w:b/>
+          <w:sz w:val="24"/>
+          <w:szCs w:val="24"/>
+        </w:rPr>
+      </w:pPr>
+      <w:r>
+        <w:rPr>
+          <w:rFonts w:ascii="Times New Roman" w:hAnsi="Times New Roman" w:cs="Times New Roman"/>
+          <w:b/>
           <w:sz w:val="24"/>
           <w:szCs w:val="24"/>
         </w:rPr>
@@ -41,22 +45,43 @@
     </w:p>
     <w:p>
       <w:pPr>
-        <w:spacing w:line="240" w:lineRule="auto"/>
-        <w:jc w:val="both"/>
-        <w:rPr>
-          <w:rFonts w:ascii="Times New Roman" w:hAnsi="Times New Roman" w:cs="Times New Roman"/>
-          <w:sz w:val="24"/>
-          <w:szCs w:val="24"/>
-        </w:rPr>
-      </w:pPr>
-      <w:r>
-        <w:rPr>
-          <w:rFonts w:ascii="Times New Roman" w:hAnsi="Times New Roman" w:cs="Times New Roman"/>
+        <w:keepNext/>
+        <w:spacing w:before="240" w:after="120" w:line="240" w:lineRule="auto"/>
+        <w:rPr>
+          <w:rFonts w:ascii="Times New Roman" w:hAnsi="Times New Roman" w:cs="Times New Roman"/>
+          <w:b/>
+          <w:sz w:val="24"/>
+          <w:szCs w:val="24"/>
+        </w:rPr>
+      </w:pPr>
+      <w:r>
+        <w:rPr>
+          <w:rFonts w:ascii="Times New Roman" w:hAnsi="Times New Roman" w:cs="Times New Roman"/>
+          <w:b/>
           <w:sz w:val="24"/>
           <w:szCs w:val="24"/>
         </w:rPr>
         <w:t xml:space="preserve">VISTO: </w:t>
       </w:r>
+    </w:p>
+    <w:p>
+      <w:pPr>
+        <w:keepNext/>
+        <w:spacing w:after="120" w:line="240" w:lineRule="auto"/>
+        <w:rPr>
+          <w:rFonts w:ascii="Times New Roman" w:hAnsi="Times New Roman" w:cs="Times New Roman"/>
+          <w:sz w:val="24"/>
+          <w:szCs w:val="24"/>
+        </w:rPr>
+      </w:pPr>
+      <w:r>
+        <w:rPr>
+          <w:rFonts w:ascii="Times New Roman" w:hAnsi="Times New Roman" w:cs="Times New Roman"/>
+          <w:sz w:val="24"/>
+          <w:szCs w:val="24"/>
+        </w:rPr>
+        <w:t xml:space="preserve"> </w:t>
+      </w:r>
       <w:r>
         <w:rPr>
           <w:rFonts w:ascii="Times New Roman" w:hAnsi="Times New Roman" w:cs="Times New Roman"/>
@@ -68,85 +93,109 @@
     </w:p>
     <w:p>
       <w:pPr>
+        <w:keepNext/>
         <w:tabs>
           <w:tab w:val="left" w:pos="1985"/>
         </w:tabs>
-        <w:spacing w:line="240" w:lineRule="auto"/>
-        <w:jc w:val="both"/>
-        <w:rPr>
-          <w:rFonts w:ascii="Times New Roman" w:hAnsi="Times New Roman" w:cs="Times New Roman"/>
-          <w:sz w:val="24"/>
-          <w:szCs w:val="24"/>
-        </w:rPr>
-      </w:pPr>
-      <w:r>
-        <w:rPr>
-          <w:rFonts w:ascii="Times New Roman" w:hAnsi="Times New Roman" w:cs="Times New Roman"/>
+        <w:spacing w:before="240" w:after="120" w:line="240" w:lineRule="auto"/>
+        <w:rPr>
+          <w:rFonts w:ascii="Times New Roman" w:hAnsi="Times New Roman" w:cs="Times New Roman"/>
+          <w:b/>
+          <w:sz w:val="24"/>
+          <w:szCs w:val="24"/>
+        </w:rPr>
+      </w:pPr>
+      <w:r>
+        <w:rPr>
+          <w:rFonts w:ascii="Times New Roman" w:hAnsi="Times New Roman" w:cs="Times New Roman"/>
+          <w:b/>
           <w:sz w:val="24"/>
           <w:szCs w:val="24"/>
         </w:rPr>
         <w:t xml:space="preserve">CONSIDERANDO: </w:t>
       </w:r>
-      <w:r>
-        <w:rPr>
-          <w:rFonts w:ascii="Times New Roman" w:hAnsi="Times New Roman" w:cs="Times New Roman"/>
-          <w:sz w:val="24"/>
-          <w:szCs w:val="24"/>
-        </w:rPr>
-        <w:t>Que la citada norma, realizada con visión de futuro, legisla sobre una traza en ejecución, y que aún no fue transferida al dominio municipal;</w:t>
-      </w:r>
-    </w:p>
-    <w:p>
-      <w:pPr>
+    </w:p>
+    <w:p>
+      <w:pPr>
+        <w:keepNext/>
         <w:tabs>
           <w:tab w:val="left" w:pos="1985"/>
         </w:tabs>
-        <w:spacing w:line="240" w:lineRule="auto"/>
-        <w:jc w:val="both"/>
-        <w:rPr>
-          <w:rFonts w:ascii="Times New Roman" w:hAnsi="Times New Roman" w:cs="Times New Roman"/>
-          <w:sz w:val="24"/>
-          <w:szCs w:val="24"/>
-        </w:rPr>
-      </w:pPr>
-      <w:r>
-        <w:rPr>
-          <w:rFonts w:ascii="Times New Roman" w:hAnsi="Times New Roman" w:cs="Times New Roman"/>
-          <w:sz w:val="24"/>
-          <w:szCs w:val="24"/>
-        </w:rPr>
-        <w:t>Que a pesar de ello y por encontrarse la Avda. Pte. Perón dentro de los límites del egído Municipal, así como se le asigne un nombre, también destacamos nuestra visión sobre como queremos que en un futuro se vea ante los ejes de los que allí circulan;</w:t>
-      </w:r>
-    </w:p>
-    <w:p>
-      <w:pPr>
+        <w:spacing w:after="120" w:line="240" w:lineRule="auto"/>
+        <w:rPr>
+          <w:rFonts w:ascii="Times New Roman" w:hAnsi="Times New Roman" w:cs="Times New Roman"/>
+          <w:sz w:val="24"/>
+          <w:szCs w:val="24"/>
+        </w:rPr>
+      </w:pPr>
+      <w:r>
+        <w:rPr>
+          <w:rFonts w:ascii="Times New Roman" w:hAnsi="Times New Roman" w:cs="Times New Roman"/>
+          <w:sz w:val="24"/>
+          <w:szCs w:val="24"/>
+        </w:rPr>
+        <w:t xml:space="preserve"> </w:t>
+      </w:r>
+      <w:r>
+        <w:rPr>
+          <w:rFonts w:ascii="Times New Roman" w:hAnsi="Times New Roman" w:cs="Times New Roman"/>
+          <w:sz w:val="24"/>
+          <w:szCs w:val="24"/>
+        </w:rPr>
+        <w:t>Que la citada norma, realizada con visión de futuro, legisla sobre una traza en ejecución, y que aún no fue transferida al dominio municipal;</w:t>
+      </w:r>
+    </w:p>
+    <w:p>
+      <w:pPr>
+        <w:keepNext/>
         <w:tabs>
           <w:tab w:val="left" w:pos="1985"/>
         </w:tabs>
-        <w:spacing w:line="240" w:lineRule="auto"/>
-        <w:jc w:val="both"/>
-        <w:rPr>
-          <w:rFonts w:ascii="Times New Roman" w:hAnsi="Times New Roman" w:cs="Times New Roman"/>
-          <w:sz w:val="24"/>
-          <w:szCs w:val="24"/>
-        </w:rPr>
-      </w:pPr>
-      <w:r>
-        <w:rPr>
-          <w:rFonts w:ascii="Times New Roman" w:hAnsi="Times New Roman" w:cs="Times New Roman"/>
-          <w:sz w:val="24"/>
-          <w:szCs w:val="24"/>
-        </w:rPr>
-        <w:t>Es por ello, que en la Ordenanza 734, se solicita la ejecución de trabajos forestales con las especies arbóreas de Tarcos y Lapachos exclusivamente;</w:t>
-      </w:r>
-    </w:p>
-    <w:p>
-      <w:pPr>
+        <w:spacing w:after="120" w:line="240" w:lineRule="auto"/>
+        <w:rPr>
+          <w:rFonts w:ascii="Times New Roman" w:hAnsi="Times New Roman" w:cs="Times New Roman"/>
+          <w:sz w:val="24"/>
+          <w:szCs w:val="24"/>
+        </w:rPr>
+      </w:pPr>
+      <w:r>
+        <w:rPr>
+          <w:rFonts w:ascii="Times New Roman" w:hAnsi="Times New Roman" w:cs="Times New Roman"/>
+          <w:sz w:val="24"/>
+          <w:szCs w:val="24"/>
+        </w:rPr>
+        <w:t>Que a pesar de ello y por encontrarse la Avda. Pte. Perón dentro de los límites del egído Municipal, así como se le asigne un nombre, también destacamos nuestra visión sobre como queremos que en un futuro se vea ante los ejes de los que allí circulan;</w:t>
+      </w:r>
+    </w:p>
+    <w:p>
+      <w:pPr>
+        <w:keepNext/>
         <w:tabs>
           <w:tab w:val="left" w:pos="1985"/>
         </w:tabs>
-        <w:spacing w:line="240" w:lineRule="auto"/>
-        <w:jc w:val="both"/>
+        <w:spacing w:after="120" w:line="240" w:lineRule="auto"/>
+        <w:rPr>
+          <w:rFonts w:ascii="Times New Roman" w:hAnsi="Times New Roman" w:cs="Times New Roman"/>
+          <w:sz w:val="24"/>
+          <w:szCs w:val="24"/>
+        </w:rPr>
+      </w:pPr>
+      <w:r>
+        <w:rPr>
+          <w:rFonts w:ascii="Times New Roman" w:hAnsi="Times New Roman" w:cs="Times New Roman"/>
+          <w:sz w:val="24"/>
+          <w:szCs w:val="24"/>
+        </w:rPr>
+        <w:t>Es por ello, que en la Ordenanza 734, se solicita la ejecución de trabajos forestales con las especies arbóreas de Tarcos y Lapachos exclusivamente;</w:t>
+      </w:r>
+    </w:p>
+    <w:p>
+      <w:pPr>
+        <w:keepNext/>
+        <w:tabs>
+          <w:tab w:val="left" w:pos="1985"/>
+        </w:tabs>
+        <w:spacing w:after="120" w:line="240" w:lineRule="auto"/>
         <w:rPr>
           <w:rFonts w:ascii="Times New Roman" w:hAnsi="Times New Roman" w:cs="Times New Roman"/>
           <w:sz w:val="24"/>
@@ -164,25 +213,21 @@
     </w:p>
     <w:p>
       <w:pPr>
-        <w:spacing w:line="240" w:lineRule="auto"/>
+        <w:keepNext/>
+        <w:spacing w:before="360" w:after="360" w:line="240" w:lineRule="auto"/>
+        <w:ind w:left="1984" w:right="1984"/>
         <w:jc w:val="center"/>
         <w:rPr>
           <w:rFonts w:ascii="Times New Roman" w:hAnsi="Times New Roman" w:cs="Times New Roman"/>
-          <w:sz w:val="24"/>
-          <w:szCs w:val="24"/>
-        </w:rPr>
-      </w:pPr>
-      <w:r>
-        <w:rPr>
-          <w:rFonts w:ascii="Times New Roman" w:hAnsi="Times New Roman" w:cs="Times New Roman"/>
-          <w:sz w:val="24"/>
-          <w:szCs w:val="24"/>
-        </w:rPr>
-        <w:t xml:space="preserve">POR </w:t>
-      </w:r>
-      <w:r>
-        <w:rPr>
-          <w:rFonts w:ascii="Times New Roman" w:hAnsi="Times New Roman" w:cs="Times New Roman"/>
+          <w:b/>
+          <w:sz w:val="24"/>
+          <w:szCs w:val="24"/>
+        </w:rPr>
+      </w:pPr>
+      <w:r>
+        <w:rPr>
+          <w:rFonts w:ascii="Times New Roman" w:hAnsi="Times New Roman" w:cs="Times New Roman"/>
+          <w:b/>
           <w:sz w:val="24"/>
           <w:szCs w:val="24"/>
         </w:rPr>
@@ -191,19 +236,20 @@
     </w:p>
     <w:p>
       <w:pPr>
-        <w:spacing w:line="240" w:lineRule="auto"/>
-        <w:jc w:val="both"/>
-        <w:rPr>
-          <w:rFonts w:ascii="Times New Roman" w:hAnsi="Times New Roman" w:cs="Times New Roman"/>
-          <w:sz w:val="24"/>
-          <w:szCs w:val="24"/>
-        </w:rPr>
-      </w:pPr>
-      <w:r>
-        <w:rPr>
-          <w:rFonts w:ascii="Times New Roman" w:hAnsi="Times New Roman" w:cs="Times New Roman"/>
-          <w:sz w:val="24"/>
-          <w:szCs w:val="24"/>
+        <w:keepNext/>
+        <w:spacing w:after="120" w:line="240" w:lineRule="auto"/>
+        <w:rPr>
+          <w:rFonts w:ascii="Times New Roman" w:hAnsi="Times New Roman" w:cs="Times New Roman"/>
+          <w:sz w:val="24"/>
+          <w:szCs w:val="24"/>
+        </w:rPr>
+      </w:pPr>
+      <w:r>
+        <w:rPr>
+          <w:rFonts w:ascii="Times New Roman" w:hAnsi="Times New Roman" w:cs="Times New Roman"/>
+          <w:sz w:val="24"/>
+          <w:szCs w:val="24"/>
+          <w:u w:val="single"/>
         </w:rPr>
         <w:t>ARTICULO PRIMERO</w:t>
       </w:r>
@@ -212,8 +258,17 @@
           <w:rFonts w:ascii="Times New Roman" w:hAnsi="Times New Roman" w:cs="Times New Roman"/>
           <w:sz w:val="24"/>
           <w:szCs w:val="24"/>
-        </w:rPr>
-        <w:t xml:space="preserve">: </w:t>
+          <w:u w:val="single"/>
+        </w:rPr>
+        <w:t>:</w:t>
+      </w:r>
+      <w:r>
+        <w:rPr>
+          <w:rFonts w:ascii="Times New Roman" w:hAnsi="Times New Roman" w:cs="Times New Roman"/>
+          <w:sz w:val="24"/>
+          <w:szCs w:val="24"/>
+        </w:rPr>
+        <w:t xml:space="preserve"> </w:t>
       </w:r>
       <w:r>
         <w:rPr>
@@ -226,8 +281,8 @@
     </w:p>
     <w:p>
       <w:pPr>
-        <w:spacing w:line="240" w:lineRule="auto"/>
-        <w:jc w:val="both"/>
+        <w:keepNext/>
+        <w:spacing w:after="120" w:line="240" w:lineRule="auto"/>
         <w:rPr>
           <w:rFonts w:ascii="Times New Roman" w:hAnsi="Times New Roman" w:cs="Times New Roman"/>
           <w:sz w:val="24"/>
@@ -271,19 +326,20 @@
     </w:p>
     <w:p>
       <w:pPr>
-        <w:spacing w:line="240" w:lineRule="auto"/>
-        <w:jc w:val="both"/>
-        <w:rPr>
-          <w:rFonts w:ascii="Times New Roman" w:hAnsi="Times New Roman" w:cs="Times New Roman"/>
-          <w:sz w:val="24"/>
-          <w:szCs w:val="24"/>
-        </w:rPr>
-      </w:pPr>
-      <w:r>
-        <w:rPr>
-          <w:rFonts w:ascii="Times New Roman" w:hAnsi="Times New Roman" w:cs="Times New Roman"/>
-          <w:sz w:val="24"/>
-          <w:szCs w:val="24"/>
+        <w:keepNext/>
+        <w:spacing w:after="120" w:line="240" w:lineRule="auto"/>
+        <w:rPr>
+          <w:rFonts w:ascii="Times New Roman" w:hAnsi="Times New Roman" w:cs="Times New Roman"/>
+          <w:sz w:val="24"/>
+          <w:szCs w:val="24"/>
+        </w:rPr>
+      </w:pPr>
+      <w:r>
+        <w:rPr>
+          <w:rFonts w:ascii="Times New Roman" w:hAnsi="Times New Roman" w:cs="Times New Roman"/>
+          <w:sz w:val="24"/>
+          <w:szCs w:val="24"/>
+          <w:u w:val="single"/>
         </w:rPr>
         <w:t>ARTICULO SEGUNDO</w:t>
       </w:r>
@@ -292,8 +348,17 @@
           <w:rFonts w:ascii="Times New Roman" w:hAnsi="Times New Roman" w:cs="Times New Roman"/>
           <w:sz w:val="24"/>
           <w:szCs w:val="24"/>
-        </w:rPr>
-        <w:t xml:space="preserve">: </w:t>
+          <w:u w:val="single"/>
+        </w:rPr>
+        <w:t>:</w:t>
+      </w:r>
+      <w:r>
+        <w:rPr>
+          <w:rFonts w:ascii="Times New Roman" w:hAnsi="Times New Roman" w:cs="Times New Roman"/>
+          <w:sz w:val="24"/>
+          <w:szCs w:val="24"/>
+        </w:rPr>
+        <w:t xml:space="preserve"> </w:t>
       </w:r>
       <w:r>
         <w:rPr>
@@ -313,13 +378,80 @@
       </w:r>
     </w:p>
     <w:sectPr>
+      <w:footerReference w:type="default" r:id="rId6"/>
       <w:pgSz w:w="11907" w:h="16839" w:code="9"/>
       <w:pgMar w:top="1417" w:right="1701" w:bottom="1417" w:left="1701" w:header="709" w:footer="709" w:gutter="0"/>
+      <w:pgNumType w:start="744"/>
       <w:cols w:space="708"/>
       <w:docGrid w:linePitch="360"/>
     </w:sectPr>
   </w:body>
 </w:document>
+</file>
+
+<file path=word/endnotes.xml><?xml version="1.0" encoding="utf-8"?>
+<w:endnotes xmlns:ve="http://schemas.openxmlformats.org/markup-compatibility/2006" xmlns:o="urn:schemas-microsoft-com:office:office" xmlns:r="http://schemas.openxmlformats.org/officeDocument/2006/relationships" xmlns:m="http://schemas.openxmlformats.org/officeDocument/2006/math" xmlns:v="urn:schemas-microsoft-com:vml" xmlns:wp="http://schemas.openxmlformats.org/drawingml/2006/wordprocessingDrawing" xmlns:w10="urn:schemas-microsoft-com:office:word" xmlns:w="http://schemas.openxmlformats.org/wordprocessingml/2006/main" xmlns:wne="http://schemas.microsoft.com/office/word/2006/wordml">
+  <w:endnote w:type="separator" w:id="-1">
+    <w:p>
+      <w:pPr>
+        <w:spacing w:after="0" w:line="240" w:lineRule="auto"/>
+      </w:pPr>
+      <w:r>
+        <w:separator/>
+      </w:r>
+    </w:p>
+  </w:endnote>
+  <w:endnote w:type="continuationSeparator" w:id="0">
+    <w:p>
+      <w:pPr>
+        <w:spacing w:after="0" w:line="240" w:lineRule="auto"/>
+      </w:pPr>
+      <w:r>
+        <w:continuationSeparator/>
+      </w:r>
+    </w:p>
+  </w:endnote>
+</w:endnotes>
+</file>
+
+<file path=word/footer1.xml><?xml version="1.0" encoding="utf-8"?>
+<w:ftr xmlns:ve="http://schemas.openxmlformats.org/markup-compatibility/2006" xmlns:o="urn:schemas-microsoft-com:office:office" xmlns:r="http://schemas.openxmlformats.org/officeDocument/2006/relationships" xmlns:m="http://schemas.openxmlformats.org/officeDocument/2006/math" xmlns:v="urn:schemas-microsoft-com:vml" xmlns:wp="http://schemas.openxmlformats.org/drawingml/2006/wordprocessingDrawing" xmlns:w10="urn:schemas-microsoft-com:office:word" xmlns:w="http://schemas.openxmlformats.org/wordprocessingml/2006/main" xmlns:wne="http://schemas.microsoft.com/office/word/2006/wordml">
+  <w:p>
+    <w:pPr>
+      <w:pStyle w:val="Piedepgina"/>
+      <w:rPr>
+        <w:rFonts w:ascii="Book Antiqua" w:hAnsi="Book Antiqua"/>
+        <w:color w:val="808080" w:themeColor="background1" w:themeShade="80"/>
+        <w:sz w:val="20"/>
+      </w:rPr>
+    </w:pPr>
+  </w:p>
+</w:ftr>
+</file>
+
+<file path=word/footnotes.xml><?xml version="1.0" encoding="utf-8"?>
+<w:footnotes xmlns:ve="http://schemas.openxmlformats.org/markup-compatibility/2006" xmlns:o="urn:schemas-microsoft-com:office:office" xmlns:r="http://schemas.openxmlformats.org/officeDocument/2006/relationships" xmlns:m="http://schemas.openxmlformats.org/officeDocument/2006/math" xmlns:v="urn:schemas-microsoft-com:vml" xmlns:wp="http://schemas.openxmlformats.org/drawingml/2006/wordprocessingDrawing" xmlns:w10="urn:schemas-microsoft-com:office:word" xmlns:w="http://schemas.openxmlformats.org/wordprocessingml/2006/main" xmlns:wne="http://schemas.microsoft.com/office/word/2006/wordml">
+  <w:footnote w:type="separator" w:id="-1">
+    <w:p>
+      <w:pPr>
+        <w:spacing w:after="0" w:line="240" w:lineRule="auto"/>
+      </w:pPr>
+      <w:r>
+        <w:separator/>
+      </w:r>
+    </w:p>
+  </w:footnote>
+  <w:footnote w:type="continuationSeparator" w:id="0">
+    <w:p>
+      <w:pPr>
+        <w:spacing w:after="0" w:line="240" w:lineRule="auto"/>
+      </w:pPr>
+      <w:r>
+        <w:continuationSeparator/>
+      </w:r>
+    </w:p>
+  </w:footnote>
+</w:footnotes>
 </file>
 
 <file path=word/styles.xml><?xml version="1.0" encoding="utf-8"?>
@@ -510,6 +642,54 @@
     <w:uiPriority w:val="99"/>
     <w:semiHidden/>
     <w:unhideWhenUsed/>
+  </w:style>
+  <w:style w:type="paragraph" w:styleId="Encabezado">
+    <w:name w:val="header"/>
+    <w:basedOn w:val="Normal"/>
+    <w:link w:val="EncabezadoCar"/>
+    <w:uiPriority w:val="99"/>
+    <w:semiHidden/>
+    <w:unhideWhenUsed/>
+    <w:rsid w:val="00F629E2"/>
+    <w:pPr>
+      <w:tabs>
+        <w:tab w:val="center" w:pos="4419"/>
+        <w:tab w:val="right" w:pos="8838"/>
+      </w:tabs>
+      <w:spacing w:after="0" w:line="240" w:lineRule="auto"/>
+    </w:pPr>
+  </w:style>
+  <w:style w:type="character" w:customStyle="1" w:styleId="EncabezadoCar">
+    <w:name w:val="Encabezado Car"/>
+    <w:basedOn w:val="Fuentedeprrafopredeter"/>
+    <w:link w:val="Encabezado"/>
+    <w:uiPriority w:val="99"/>
+    <w:semiHidden/>
+    <w:rsid w:val="00F629E2"/>
+  </w:style>
+  <w:style w:type="paragraph" w:styleId="Piedepgina">
+    <w:name w:val="footer"/>
+    <w:basedOn w:val="Normal"/>
+    <w:link w:val="PiedepginaCar"/>
+    <w:uiPriority w:val="99"/>
+    <w:semiHidden/>
+    <w:unhideWhenUsed/>
+    <w:rsid w:val="00F629E2"/>
+    <w:pPr>
+      <w:tabs>
+        <w:tab w:val="center" w:pos="4419"/>
+        <w:tab w:val="right" w:pos="8838"/>
+      </w:tabs>
+      <w:spacing w:after="0" w:line="240" w:lineRule="auto"/>
+    </w:pPr>
+  </w:style>
+  <w:style w:type="character" w:customStyle="1" w:styleId="PiedepginaCar">
+    <w:name w:val="Pie de página Car"/>
+    <w:basedOn w:val="Fuentedeprrafopredeter"/>
+    <w:link w:val="Piedepgina"/>
+    <w:uiPriority w:val="99"/>
+    <w:semiHidden/>
+    <w:rsid w:val="00F629E2"/>
   </w:style>
 </w:styles>
 </file>
